--- a/assignments/assignment07/assignment_8.2_BasakAtanu.docx
+++ b/assignments/assignment07/assignment_8.2_BasakAtanu.docx
@@ -2361,7 +2361,7 @@
       </w:r>
     </w:p>
     <w:bookmarkEnd w:id="56"/>
-    <w:bookmarkStart w:id="57" w:name="X0d260869362ca8baacdebe8dce3cfc9a202ae71"/>
+    <w:bookmarkStart w:id="58" w:name="X0d260869362ca8baacdebe8dce3cfc9a202ae71"/>
     <w:p>
       <w:pPr>
         <w:pStyle w:val="Heading1"/>
@@ -2514,7 +2514,166 @@
         <w:t xml:space="preserve">##        1.511059</w:t>
       </w:r>
     </w:p>
+    <w:bookmarkStart w:id="57" w:name="Xee1913f9733344985bdd4102deac0655a8a3192"/>
+    <w:p>
+      <w:pPr>
+        <w:pStyle w:val="Heading3"/>
+      </w:pPr>
+      <w:r>
+        <w:t xml:space="preserve">as per the VIF values its not close to 10 so there are not high so there is no multicolinearity in the model.</w:t>
+      </w:r>
+    </w:p>
     <w:bookmarkEnd w:id="57"/>
+    <w:bookmarkEnd w:id="58"/>
+    <w:bookmarkStart w:id="62" w:name="Xbb7c820e7fb25dcab9c6b6a11690fdd51fddd51"/>
+    <w:p>
+      <w:pPr>
+        <w:pStyle w:val="Heading1"/>
+      </w:pPr>
+      <w:r>
+        <w:t xml:space="preserve">Visually check the assumptions related to the residuals using the plot() and hist() functions. Summarize what each graph is informing you of and if any anomalies are present.</w:t>
+      </w:r>
+    </w:p>
+    <w:p>
+      <w:pPr>
+        <w:pStyle w:val="SourceCode"/>
+      </w:pPr>
+      <w:r>
+        <w:rPr>
+          <w:rStyle w:val="FunctionTok"/>
+        </w:rPr>
+        <w:t xml:space="preserve">par</w:t>
+      </w:r>
+      <w:r>
+        <w:rPr>
+          <w:rStyle w:val="NormalTok"/>
+        </w:rPr>
+        <w:t xml:space="preserve">(</w:t>
+      </w:r>
+      <w:r>
+        <w:rPr>
+          <w:rStyle w:val="AttributeTok"/>
+        </w:rPr>
+        <w:t xml:space="preserve">mfrow =</w:t>
+      </w:r>
+      <w:r>
+        <w:rPr>
+          <w:rStyle w:val="NormalTok"/>
+        </w:rPr>
+        <w:t xml:space="preserve"> </w:t>
+      </w:r>
+      <w:r>
+        <w:rPr>
+          <w:rStyle w:val="FunctionTok"/>
+        </w:rPr>
+        <w:t xml:space="preserve">c</w:t>
+      </w:r>
+      <w:r>
+        <w:rPr>
+          <w:rStyle w:val="NormalTok"/>
+        </w:rPr>
+        <w:t xml:space="preserve">(</w:t>
+      </w:r>
+      <w:r>
+        <w:rPr>
+          <w:rStyle w:val="DecValTok"/>
+        </w:rPr>
+        <w:t xml:space="preserve">2</w:t>
+      </w:r>
+      <w:r>
+        <w:rPr>
+          <w:rStyle w:val="NormalTok"/>
+        </w:rPr>
+        <w:t xml:space="preserve">, </w:t>
+      </w:r>
+      <w:r>
+        <w:rPr>
+          <w:rStyle w:val="DecValTok"/>
+        </w:rPr>
+        <w:t xml:space="preserve">2</w:t>
+      </w:r>
+      <w:r>
+        <w:rPr>
+          <w:rStyle w:val="NormalTok"/>
+        </w:rPr>
+        <w:t xml:space="preserve">))</w:t>
+      </w:r>
+      <w:r>
+        <w:br/>
+      </w:r>
+      <w:r>
+        <w:rPr>
+          <w:rStyle w:val="FunctionTok"/>
+        </w:rPr>
+        <w:t xml:space="preserve">plot</w:t>
+      </w:r>
+      <w:r>
+        <w:rPr>
+          <w:rStyle w:val="NormalTok"/>
+        </w:rPr>
+        <w:t xml:space="preserve">(sale_price_multiple)</w:t>
+      </w:r>
+    </w:p>
+    <w:p>
+      <w:pPr>
+        <w:pStyle w:val="FirstParagraph"/>
+      </w:pPr>
+      <w:r>
+        <w:drawing>
+          <wp:inline>
+            <wp:extent cx="4620126" cy="3696101"/>
+            <wp:effectExtent b="0" l="0" r="0" t="0"/>
+            <wp:docPr descr="" title="" id="60" name="Picture"/>
+            <a:graphic>
+              <a:graphicData uri="http://schemas.openxmlformats.org/drawingml/2006/picture">
+                <pic:pic>
+                  <pic:nvPicPr>
+                    <pic:cNvPr descr="assignment_8.2_BasakAtanu_files/figure-docx/unnamed-chunk-13-1.png" id="61" name="Picture"/>
+                    <pic:cNvPicPr>
+                      <a:picLocks noChangeArrowheads="1" noChangeAspect="1"/>
+                    </pic:cNvPicPr>
+                  </pic:nvPicPr>
+                  <pic:blipFill>
+                    <a:blip r:embed="rId59"/>
+                    <a:stretch>
+                      <a:fillRect/>
+                    </a:stretch>
+                  </pic:blipFill>
+                  <pic:spPr bwMode="auto">
+                    <a:xfrm>
+                      <a:off x="0" y="0"/>
+                      <a:ext cx="4620126" cy="3696101"/>
+                    </a:xfrm>
+                    <a:prstGeom prst="rect">
+                      <a:avLst/>
+                    </a:prstGeom>
+                    <a:noFill/>
+                    <a:ln w="9525">
+                      <a:noFill/>
+                      <a:headEnd/>
+                      <a:tailEnd/>
+                    </a:ln>
+                  </pic:spPr>
+                </pic:pic>
+              </a:graphicData>
+            </a:graphic>
+          </wp:inline>
+        </w:drawing>
+      </w:r>
+      <w:r>
+        <w:t xml:space="preserve"> </w:t>
+      </w:r>
+      <w:r>
+        <w:t xml:space="preserve">### Normal Q-Q plot is used to determine if residuals are normally distributed.</w:t>
+      </w:r>
+      <w:r>
+        <w:t xml:space="preserve"> </w:t>
+      </w:r>
+      <w:r>
+        <w:t xml:space="preserve">### Residuals vs Fitted plotf is used to determine if the residuals exhibit non-linear patterns. If the red line across the center of the plot is roughly horizontal then we can assume that the residuals follow a linear pattern</w:t>
+      </w:r>
+    </w:p>
+    <w:bookmarkEnd w:id="62"/>
     <w:sectPr/>
   </w:body>
 </w:document>
